--- a/Титул.docx
+++ b/Титул.docx
@@ -500,7 +500,7 @@
           <w:sz w:val="28"/>
           <w:szCs w:val="28"/>
         </w:rPr>
-        <w:t>2</w:t>
+        <w:t>3</w:t>
       </w:r>
     </w:p>
     <w:p>
@@ -581,7 +581,16 @@
                 <w:sz w:val="28"/>
                 <w:szCs w:val="28"/>
               </w:rPr>
-              <w:t>Алгоритмы умножения матриц</w:t>
+              <w:t xml:space="preserve">Алгоритмы </w:t>
+            </w:r>
+            <w:r>
+              <w:rPr>
+                <w:rFonts w:ascii="Times New Roman" w:hAnsi="Times New Roman" w:cs="Times New Roman"/>
+                <w:bCs/>
+                <w:sz w:val="28"/>
+                <w:szCs w:val="28"/>
+              </w:rPr>
+              <w:t>сортировки</w:t>
             </w:r>
           </w:p>
           <w:p>
